--- a/Project/Hotel Management System/ERD+Relational Schema.docx
+++ b/Project/Hotel Management System/ERD+Relational Schema.docx
@@ -11,8 +11,6 @@
           <w:szCs w:val="52"/>
         </w:rPr>
       </w:pPr>
-      <w:bookmarkStart w:id="0" w:name="_GoBack"/>
-      <w:bookmarkEnd w:id="0"/>
       <w:r>
         <w:rPr>
           <w:b/>
@@ -75,9 +73,9 @@
         </w:rPr>
         <w:drawing>
           <wp:inline distT="0" distB="0" distL="0" distR="0">
-            <wp:extent cx="5943600" cy="3562350"/>
+            <wp:extent cx="5943600" cy="3699510"/>
             <wp:effectExtent l="0" t="0" r="0" b="0"/>
-            <wp:docPr id="1" name="Picture 1"/>
+            <wp:docPr id="3" name="Picture 3"/>
             <wp:cNvGraphicFramePr>
               <a:graphicFrameLocks xmlns:a="http://schemas.openxmlformats.org/drawingml/2006/main" noChangeAspect="1"/>
             </wp:cNvGraphicFramePr>
@@ -85,7 +83,7 @@
               <a:graphicData uri="http://schemas.openxmlformats.org/drawingml/2006/picture">
                 <pic:pic xmlns:pic="http://schemas.openxmlformats.org/drawingml/2006/picture">
                   <pic:nvPicPr>
-                    <pic:cNvPr id="1" name="image (3).png"/>
+                    <pic:cNvPr id="3" name="image (2).png"/>
                     <pic:cNvPicPr/>
                   </pic:nvPicPr>
                   <pic:blipFill>
@@ -103,7 +101,7 @@
                   <pic:spPr>
                     <a:xfrm>
                       <a:off x="0" y="0"/>
-                      <a:ext cx="5943600" cy="3562350"/>
+                      <a:ext cx="5943600" cy="3699510"/>
                     </a:xfrm>
                     <a:prstGeom prst="rect">
                       <a:avLst/>
@@ -140,15 +138,7 @@
           <w:sz w:val="32"/>
           <w:szCs w:val="32"/>
         </w:rPr>
-        <w:t>Relational Schema</w:t>
-      </w:r>
-      <w:r>
-        <w:rPr>
-          <w:b/>
-          <w:sz w:val="32"/>
-          <w:szCs w:val="32"/>
-        </w:rPr>
-        <w:t>:</w:t>
+        <w:t>Relational Schema:</w:t>
       </w:r>
     </w:p>
     <w:p>
@@ -160,6 +150,7 @@
           <w:szCs w:val="52"/>
         </w:rPr>
       </w:pPr>
+      <w:bookmarkStart w:id="0" w:name="_GoBack"/>
       <w:r>
         <w:rPr>
           <w:b/>
@@ -170,9 +161,9 @@
         <w:lastRenderedPageBreak/>
         <w:drawing>
           <wp:inline distT="0" distB="0" distL="0" distR="0">
-            <wp:extent cx="5943600" cy="2516505"/>
+            <wp:extent cx="5943600" cy="2500630"/>
             <wp:effectExtent l="0" t="0" r="0" b="0"/>
-            <wp:docPr id="2" name="Picture 2"/>
+            <wp:docPr id="4" name="Picture 4"/>
             <wp:cNvGraphicFramePr>
               <a:graphicFrameLocks xmlns:a="http://schemas.openxmlformats.org/drawingml/2006/main" noChangeAspect="1"/>
             </wp:cNvGraphicFramePr>
@@ -180,7 +171,7 @@
               <a:graphicData uri="http://schemas.openxmlformats.org/drawingml/2006/picture">
                 <pic:pic xmlns:pic="http://schemas.openxmlformats.org/drawingml/2006/picture">
                   <pic:nvPicPr>
-                    <pic:cNvPr id="2" name="image (4).png"/>
+                    <pic:cNvPr id="4" name="image (1).png"/>
                     <pic:cNvPicPr/>
                   </pic:nvPicPr>
                   <pic:blipFill>
@@ -198,7 +189,7 @@
                   <pic:spPr>
                     <a:xfrm>
                       <a:off x="0" y="0"/>
-                      <a:ext cx="5943600" cy="2516505"/>
+                      <a:ext cx="5943600" cy="2500630"/>
                     </a:xfrm>
                     <a:prstGeom prst="rect">
                       <a:avLst/>
@@ -210,6 +201,7 @@
           </wp:inline>
         </w:drawing>
       </w:r>
+      <w:bookmarkEnd w:id="0"/>
     </w:p>
     <w:sectPr>
       <w:pgSz w:w="12240" w:h="15840"/>
